--- a/documents/작업일지/11주차 - 0313-0317/신창섭.docx
+++ b/documents/작업일지/11주차 - 0313-0317/신창섭.docx
@@ -255,7 +255,6 @@
                 <w:sz w:val="22"/>
               </w:rPr>
             </w:pPr>
-            <w:proofErr w:type="spellStart"/>
             <w:r>
               <w:rPr>
                 <w:rFonts w:ascii="굴림체" w:eastAsia="굴림체"/>
@@ -265,7 +264,6 @@
               </w:rPr>
               <w:t>팀명</w:t>
             </w:r>
-            <w:proofErr w:type="spellEnd"/>
           </w:p>
         </w:tc>
         <w:tc>
@@ -291,7 +289,6 @@
                 <w:sz w:val="22"/>
               </w:rPr>
             </w:pPr>
-            <w:proofErr w:type="spellStart"/>
             <w:r>
               <w:rPr>
                 <w:rFonts w:ascii="굴림체" w:eastAsia="굴림체" w:hint="eastAsia"/>
@@ -299,7 +296,6 @@
               </w:rPr>
               <w:t>편돌이</w:t>
             </w:r>
-            <w:proofErr w:type="spellEnd"/>
           </w:p>
         </w:tc>
       </w:tr>
@@ -647,21 +643,48 @@
                 <w:sz w:val="22"/>
               </w:rPr>
             </w:pPr>
-            <w:proofErr w:type="spellStart"/>
             <w:r>
               <w:rPr>
                 <w:rFonts w:ascii="굴림체" w:eastAsia="굴림체" w:hint="eastAsia"/>
                 <w:sz w:val="22"/>
               </w:rPr>
-              <w:t>맵툴</w:t>
-            </w:r>
-            <w:proofErr w:type="spellEnd"/>
+              <w:t>맵툴 작업</w:t>
+            </w:r>
+          </w:p>
+          <w:p>
+            <w:pPr>
+              <w:pStyle w:val="a3"/>
+              <w:wordWrap/>
+              <w:jc w:val="center"/>
+              <w:rPr>
+                <w:rFonts w:ascii="굴림체" w:eastAsia="굴림체"/>
+                <w:sz w:val="22"/>
+              </w:rPr>
+            </w:pPr>
             <w:r>
               <w:rPr>
                 <w:rFonts w:ascii="굴림체" w:eastAsia="굴림체" w:hint="eastAsia"/>
                 <w:sz w:val="22"/>
               </w:rPr>
-              <w:t xml:space="preserve"> 작업</w:t>
+              <w:t>로고 제작</w:t>
+            </w:r>
+          </w:p>
+          <w:p>
+            <w:pPr>
+              <w:pStyle w:val="a3"/>
+              <w:wordWrap/>
+              <w:jc w:val="center"/>
+              <w:rPr>
+                <w:rFonts w:ascii="굴림체" w:eastAsia="굴림체" w:hint="eastAsia"/>
+                <w:sz w:val="22"/>
+              </w:rPr>
+            </w:pPr>
+            <w:r>
+              <w:rPr>
+                <w:rFonts w:ascii="굴림체" w:eastAsia="굴림체" w:hint="eastAsia"/>
+                <w:sz w:val="22"/>
+              </w:rPr>
+              <w:t>몬스터 샘플 제작</w:t>
             </w:r>
           </w:p>
         </w:tc>
@@ -684,6 +707,8 @@
         </w:rPr>
         <w:t>&lt;상세 수행내용&gt;</w:t>
       </w:r>
+      <w:bookmarkStart w:id="0" w:name="_GoBack"/>
+      <w:bookmarkEnd w:id="0"/>
     </w:p>
     <w:p>
       <w:pPr>
@@ -693,19 +718,17 @@
           <w:numId w:val="3"/>
         </w:numPr>
       </w:pPr>
-      <w:proofErr w:type="spellStart"/>
       <w:r>
         <w:rPr>
           <w:rFonts w:hint="eastAsia"/>
         </w:rPr>
-        <w:t>맵툴</w:t>
+        <w:t>맵툴 작업</w:t>
       </w:r>
-      <w:proofErr w:type="spellEnd"/>
       <w:r>
         <w:rPr>
           <w:rFonts w:hint="eastAsia"/>
         </w:rPr>
-        <w:t xml:space="preserve"> 작업</w:t>
+        <w:t xml:space="preserve"> / 로고 제작 / 몬스터 샘플 제작</w:t>
       </w:r>
     </w:p>
     <w:p>
@@ -718,7 +741,7 @@
         </w:rPr>
         <w:drawing>
           <wp:inline distT="0" distB="0" distL="0" distR="0">
-            <wp:extent cx="5618375" cy="4398904"/>
+            <wp:extent cx="1583703" cy="1239959"/>
             <wp:effectExtent l="0" t="0" r="0" b="0"/>
             <wp:docPr id="2" name="그림 2"/>
             <wp:cNvGraphicFramePr>
@@ -732,7 +755,7 @@
                     <pic:cNvPicPr/>
                   </pic:nvPicPr>
                   <pic:blipFill>
-                    <a:blip r:embed="rId9">
+                    <a:blip r:embed="rId9" cstate="print">
                       <a:extLst>
                         <a:ext uri="{28A0092B-C50C-407E-A947-70E740481C1C}">
                           <a14:useLocalDpi xmlns:a14="http://schemas.microsoft.com/office/drawing/2010/main" val="0"/>
@@ -746,11 +769,119 @@
                   <pic:spPr>
                     <a:xfrm>
                       <a:off x="0" y="0"/>
-                      <a:ext cx="5620789" cy="4400794"/>
+                      <a:ext cx="1587739" cy="1243119"/>
                     </a:xfrm>
                     <a:prstGeom prst="rect">
                       <a:avLst/>
                     </a:prstGeom>
+                  </pic:spPr>
+                </pic:pic>
+              </a:graphicData>
+            </a:graphic>
+          </wp:inline>
+        </w:drawing>
+      </w:r>
+      <w:r>
+        <w:rPr>
+          <w:rFonts w:hint="eastAsia"/>
+          <w:noProof/>
+        </w:rPr>
+        <w:drawing>
+          <wp:inline distT="0" distB="0" distL="0" distR="0" wp14:anchorId="51ED9F56" wp14:editId="240685B4">
+            <wp:extent cx="1932495" cy="1198263"/>
+            <wp:effectExtent l="0" t="0" r="0" b="0"/>
+            <wp:docPr id="1" name="그림 1" descr="C:\Users\leinster\AppData\Local\Microsoft\Windows\INetCache\Content.Word\캡처.png"/>
+            <wp:cNvGraphicFramePr>
+              <a:graphicFrameLocks xmlns:a="http://schemas.openxmlformats.org/drawingml/2006/main" noChangeAspect="1"/>
+            </wp:cNvGraphicFramePr>
+            <a:graphic xmlns:a="http://schemas.openxmlformats.org/drawingml/2006/main">
+              <a:graphicData uri="http://schemas.openxmlformats.org/drawingml/2006/picture">
+                <pic:pic xmlns:pic="http://schemas.openxmlformats.org/drawingml/2006/picture">
+                  <pic:nvPicPr>
+                    <pic:cNvPr id="0" name="Picture 1" descr="C:\Users\leinster\AppData\Local\Microsoft\Windows\INetCache\Content.Word\캡처.png"/>
+                    <pic:cNvPicPr>
+                      <a:picLocks noChangeAspect="1" noChangeArrowheads="1"/>
+                    </pic:cNvPicPr>
+                  </pic:nvPicPr>
+                  <pic:blipFill>
+                    <a:blip r:embed="rId10" cstate="print">
+                      <a:extLst>
+                        <a:ext uri="{28A0092B-C50C-407E-A947-70E740481C1C}">
+                          <a14:useLocalDpi xmlns:a14="http://schemas.microsoft.com/office/drawing/2010/main" val="0"/>
+                        </a:ext>
+                      </a:extLst>
+                    </a:blip>
+                    <a:srcRect/>
+                    <a:stretch>
+                      <a:fillRect/>
+                    </a:stretch>
+                  </pic:blipFill>
+                  <pic:spPr bwMode="auto">
+                    <a:xfrm>
+                      <a:off x="0" y="0"/>
+                      <a:ext cx="1946941" cy="1207221"/>
+                    </a:xfrm>
+                    <a:prstGeom prst="rect">
+                      <a:avLst/>
+                    </a:prstGeom>
+                    <a:noFill/>
+                    <a:ln>
+                      <a:noFill/>
+                    </a:ln>
+                  </pic:spPr>
+                </pic:pic>
+              </a:graphicData>
+            </a:graphic>
+          </wp:inline>
+        </w:drawing>
+      </w:r>
+      <w:r>
+        <w:rPr>
+          <w:rFonts w:hint="eastAsia"/>
+          <w:noProof/>
+        </w:rPr>
+        <w:drawing>
+          <wp:inline distT="0" distB="0" distL="0" distR="0">
+            <wp:extent cx="1660371" cy="1244103"/>
+            <wp:effectExtent l="0" t="0" r="0" b="0"/>
+            <wp:docPr id="3" name="그림 3" descr="C:\Users\leinster\AppData\Local\Microsoft\Windows\INetCache\Content.Word\logo.png"/>
+            <wp:cNvGraphicFramePr>
+              <a:graphicFrameLocks xmlns:a="http://schemas.openxmlformats.org/drawingml/2006/main" noChangeAspect="1"/>
+            </wp:cNvGraphicFramePr>
+            <a:graphic xmlns:a="http://schemas.openxmlformats.org/drawingml/2006/main">
+              <a:graphicData uri="http://schemas.openxmlformats.org/drawingml/2006/picture">
+                <pic:pic xmlns:pic="http://schemas.openxmlformats.org/drawingml/2006/picture">
+                  <pic:nvPicPr>
+                    <pic:cNvPr id="0" name="Picture 2" descr="C:\Users\leinster\AppData\Local\Microsoft\Windows\INetCache\Content.Word\logo.png"/>
+                    <pic:cNvPicPr>
+                      <a:picLocks noChangeAspect="1" noChangeArrowheads="1"/>
+                    </pic:cNvPicPr>
+                  </pic:nvPicPr>
+                  <pic:blipFill>
+                    <a:blip r:embed="rId11" cstate="print">
+                      <a:extLst>
+                        <a:ext uri="{28A0092B-C50C-407E-A947-70E740481C1C}">
+                          <a14:useLocalDpi xmlns:a14="http://schemas.microsoft.com/office/drawing/2010/main" val="0"/>
+                        </a:ext>
+                      </a:extLst>
+                    </a:blip>
+                    <a:srcRect/>
+                    <a:stretch>
+                      <a:fillRect/>
+                    </a:stretch>
+                  </pic:blipFill>
+                  <pic:spPr bwMode="auto">
+                    <a:xfrm>
+                      <a:off x="0" y="0"/>
+                      <a:ext cx="1668748" cy="1250380"/>
+                    </a:xfrm>
+                    <a:prstGeom prst="rect">
+                      <a:avLst/>
+                    </a:prstGeom>
+                    <a:noFill/>
+                    <a:ln>
+                      <a:noFill/>
+                    </a:ln>
                   </pic:spPr>
                 </pic:pic>
               </a:graphicData>
@@ -1154,20 +1285,8 @@
                 <w:w w:val="95"/>
                 <w:sz w:val="22"/>
               </w:rPr>
-              <w:t xml:space="preserve">다음주 </w:t>
-            </w:r>
-            <w:proofErr w:type="spellStart"/>
-            <w:r>
-              <w:rPr>
-                <w:rFonts w:ascii="굴림체" w:eastAsia="굴림체"/>
-                <w:b/>
-                <w:bCs/>
-                <w:w w:val="95"/>
-                <w:sz w:val="22"/>
-              </w:rPr>
-              <w:t>할일</w:t>
-            </w:r>
-            <w:proofErr w:type="spellEnd"/>
+              <w:t>다음주 할일</w:t>
+            </w:r>
           </w:p>
         </w:tc>
         <w:tc>
@@ -1201,8 +1320,6 @@
               </w:rPr>
               <w:t>마을 제작</w:t>
             </w:r>
-            <w:bookmarkStart w:id="0" w:name="_GoBack"/>
-            <w:bookmarkEnd w:id="0"/>
           </w:p>
         </w:tc>
       </w:tr>
@@ -1308,7 +1425,7 @@
       </w:pPr>
     </w:p>
     <w:sectPr>
-      <w:footerReference w:type="default" r:id="rId10"/>
+      <w:footerReference w:type="default" r:id="rId12"/>
       <w:pgSz w:w="11905" w:h="16837"/>
       <w:pgMar w:top="850" w:right="850" w:bottom="850" w:left="850" w:header="0" w:footer="0" w:gutter="0"/>
       <w:cols w:space="720"/>
@@ -2264,7 +2381,7 @@
 </file>
 
 <file path=customXml/itemProps2.xml><?xml version="1.0" encoding="utf-8"?>
-<ds:datastoreItem xmlns:ds="http://schemas.openxmlformats.org/officeDocument/2006/customXml" ds:itemID="{8627A677-91EE-4704-B679-78E768473AE9}">
+<ds:datastoreItem xmlns:ds="http://schemas.openxmlformats.org/officeDocument/2006/customXml" ds:itemID="{C70AA9FA-CF06-4D66-81FA-B6BD013D94F2}">
   <ds:schemaRefs>
     <ds:schemaRef ds:uri="http://schemas.openxmlformats.org/officeDocument/2006/bibliography"/>
     <ds:schemaRef ds:uri="http://schemas.openxmlformats.org/officeDocument/2006/sharedTypes"/>
